--- a/法令ファイル/国の会計機関の使用する公印に関する規則/国の会計機関の使用する公印に関する規則（昭和三十九年大蔵省令第二十二号）.docx
+++ b/法令ファイル/国の会計機関の使用する公印に関する規則/国の会計機関の使用する公印に関する規則（昭和三十九年大蔵省令第二十二号）.docx
@@ -40,324 +40,210 @@
     </w:p>
     <w:p>
       <w:pPr>
-        <w:pStyle w:val="Heading6"/>
+        <w:pStyle w:val="ListBullet"/>
         <w:ind w:left="880"/>
       </w:pPr>
       <w:r>
         <w:t>一</w:t>
-      </w:r>
-    </w:p>
-    <w:p>
-      <w:pPr>
-        <w:ind w:left="880"/>
-      </w:pPr>
-      <w:r>
+        <w:br/>
         <w:t>会計法（昭和二十二年法律第三十五号）第四条の二第三項に規定する歳入徴収官</w:t>
       </w:r>
     </w:p>
     <w:p>
       <w:pPr>
-        <w:pStyle w:val="Heading6"/>
+        <w:pStyle w:val="ListBullet"/>
         <w:ind w:left="880"/>
       </w:pPr>
       <w:r>
         <w:t>二</w:t>
-      </w:r>
-    </w:p>
-    <w:p>
-      <w:pPr>
-        <w:ind w:left="880"/>
-      </w:pPr>
-      <w:r>
+        <w:br/>
         <w:t>会計法第十三条第三項に規定する支出負担行為担当官</w:t>
       </w:r>
     </w:p>
     <w:p>
       <w:pPr>
-        <w:pStyle w:val="Heading6"/>
+        <w:pStyle w:val="ListBullet"/>
         <w:ind w:left="880"/>
       </w:pPr>
       <w:r>
         <w:t>三</w:t>
-      </w:r>
-    </w:p>
-    <w:p>
-      <w:pPr>
-        <w:ind w:left="880"/>
-      </w:pPr>
-      <w:r>
+        <w:br/>
         <w:t>会計法第十三条の三第四項に規定する支出負担行為認証官</w:t>
       </w:r>
     </w:p>
     <w:p>
       <w:pPr>
-        <w:pStyle w:val="Heading6"/>
+        <w:pStyle w:val="ListBullet"/>
         <w:ind w:left="880"/>
       </w:pPr>
       <w:r>
         <w:t>四</w:t>
-      </w:r>
-    </w:p>
-    <w:p>
-      <w:pPr>
-        <w:ind w:left="880"/>
-      </w:pPr>
-      <w:r>
+        <w:br/>
         <w:t>会計法第二十四条第四項に規定する支出官</w:t>
       </w:r>
     </w:p>
     <w:p>
       <w:pPr>
-        <w:pStyle w:val="Heading6"/>
+        <w:pStyle w:val="ListBullet"/>
         <w:ind w:left="880"/>
       </w:pPr>
       <w:r>
         <w:t>五</w:t>
-      </w:r>
-    </w:p>
-    <w:p>
-      <w:pPr>
-        <w:ind w:left="880"/>
-      </w:pPr>
-      <w:r>
+        <w:br/>
         <w:t>会計法第二十九条の二第三項に規定する契約担当官</w:t>
       </w:r>
     </w:p>
     <w:p>
       <w:pPr>
-        <w:pStyle w:val="Heading6"/>
+        <w:pStyle w:val="ListBullet"/>
         <w:ind w:left="880"/>
       </w:pPr>
       <w:r>
         <w:t>六</w:t>
-      </w:r>
-    </w:p>
-    <w:p>
-      <w:pPr>
-        <w:ind w:left="880"/>
-      </w:pPr>
-      <w:r>
+        <w:br/>
         <w:t>会計法第三十八条に規定する出納官吏</w:t>
       </w:r>
     </w:p>
     <w:p>
       <w:pPr>
-        <w:pStyle w:val="Heading6"/>
+        <w:pStyle w:val="ListBullet"/>
         <w:ind w:left="880"/>
       </w:pPr>
       <w:r>
         <w:t>七</w:t>
-      </w:r>
-    </w:p>
-    <w:p>
-      <w:pPr>
-        <w:ind w:left="880"/>
-      </w:pPr>
-      <w:r>
+        <w:br/>
         <w:t>会計法第四十条に規定する出納員</w:t>
       </w:r>
     </w:p>
     <w:p>
       <w:pPr>
-        <w:pStyle w:val="Heading6"/>
+        <w:pStyle w:val="ListBullet"/>
         <w:ind w:left="880"/>
       </w:pPr>
       <w:r>
         <w:t>八</w:t>
-      </w:r>
-    </w:p>
-    <w:p>
-      <w:pPr>
-        <w:ind w:left="880"/>
-      </w:pPr>
-      <w:r>
+        <w:br/>
         <w:t>物品管理法（昭和三十一年法律第百十三号）第八条第三項に規定する物品管理官</w:t>
       </w:r>
     </w:p>
     <w:p>
       <w:pPr>
-        <w:pStyle w:val="Heading6"/>
+        <w:pStyle w:val="ListBullet"/>
         <w:ind w:left="880"/>
       </w:pPr>
       <w:r>
         <w:t>九</w:t>
-      </w:r>
-    </w:p>
-    <w:p>
-      <w:pPr>
-        <w:ind w:left="880"/>
-      </w:pPr>
-      <w:r>
+        <w:br/>
         <w:t>物品管理法第九条第二項に規定する物品出納官</w:t>
       </w:r>
     </w:p>
     <w:p>
       <w:pPr>
-        <w:pStyle w:val="Heading6"/>
+        <w:pStyle w:val="ListBullet"/>
         <w:ind w:left="880"/>
       </w:pPr>
       <w:r>
         <w:t>十</w:t>
-      </w:r>
-    </w:p>
-    <w:p>
-      <w:pPr>
-        <w:ind w:left="880"/>
-      </w:pPr>
-      <w:r>
+        <w:br/>
         <w:t>物品管理法第十条第二項に規定する物品供用官</w:t>
       </w:r>
     </w:p>
     <w:p>
       <w:pPr>
-        <w:pStyle w:val="Heading6"/>
+        <w:pStyle w:val="ListBullet"/>
         <w:ind w:left="880"/>
       </w:pPr>
       <w:r>
         <w:t>十一</w:t>
-      </w:r>
-    </w:p>
-    <w:p>
-      <w:pPr>
-        <w:ind w:left="880"/>
-      </w:pPr>
-      <w:r>
+        <w:br/>
         <w:t>国税収納金整理資金に関する法律（昭和二十九年法律第三十六号）第八条第二項に規定する国税収納命令官</w:t>
       </w:r>
     </w:p>
     <w:p>
       <w:pPr>
-        <w:pStyle w:val="Heading6"/>
+        <w:pStyle w:val="ListBullet"/>
         <w:ind w:left="880"/>
       </w:pPr>
       <w:r>
         <w:t>十二</w:t>
-      </w:r>
-    </w:p>
-    <w:p>
-      <w:pPr>
-        <w:ind w:left="880"/>
-      </w:pPr>
-      <w:r>
+        <w:br/>
         <w:t>国税収納金整理資金に関する法律第十一条第一項に規定する国税資金支払命令官</w:t>
       </w:r>
     </w:p>
     <w:p>
       <w:pPr>
-        <w:pStyle w:val="Heading6"/>
+        <w:pStyle w:val="ListBullet"/>
         <w:ind w:left="880"/>
       </w:pPr>
       <w:r>
         <w:t>十三</w:t>
-      </w:r>
-    </w:p>
-    <w:p>
-      <w:pPr>
-        <w:ind w:left="880"/>
-      </w:pPr>
-      <w:r>
+        <w:br/>
         <w:t>削除</w:t>
       </w:r>
     </w:p>
     <w:p>
       <w:pPr>
-        <w:pStyle w:val="Heading6"/>
+        <w:pStyle w:val="ListBullet"/>
         <w:ind w:left="880"/>
       </w:pPr>
       <w:r>
         <w:t>十四</w:t>
-      </w:r>
-    </w:p>
-    <w:p>
-      <w:pPr>
-        <w:ind w:left="880"/>
-      </w:pPr>
-      <w:r>
+        <w:br/>
         <w:t>特別調達資金設置令施行令（昭和二十六年政令第二百七十一号）第三条第二項に規定する資金会計官（以下「特別調達資金会計官」という。）</w:t>
       </w:r>
     </w:p>
     <w:p>
       <w:pPr>
-        <w:pStyle w:val="Heading6"/>
+        <w:pStyle w:val="ListBullet"/>
         <w:ind w:left="880"/>
       </w:pPr>
       <w:r>
         <w:t>十五</w:t>
-      </w:r>
-    </w:p>
-    <w:p>
-      <w:pPr>
-        <w:ind w:left="880"/>
-      </w:pPr>
-      <w:r>
+        <w:br/>
         <w:t>特別調達資金設置令施行令第三条第六項に規定する資金契約等担当官（以下「特別調達資金契約等担当官」という。）</w:t>
       </w:r>
     </w:p>
     <w:p>
       <w:pPr>
-        <w:pStyle w:val="Heading6"/>
+        <w:pStyle w:val="ListBullet"/>
         <w:ind w:left="880"/>
       </w:pPr>
       <w:r>
         <w:t>十六</w:t>
-      </w:r>
-    </w:p>
-    <w:p>
-      <w:pPr>
-        <w:ind w:left="880"/>
-      </w:pPr>
-      <w:r>
+        <w:br/>
         <w:t>特別調達資金設置令施行令第三条第六項に規定する資金出納命令官（以下「特別調達資金出納命令官」という。）</w:t>
       </w:r>
     </w:p>
     <w:p>
       <w:pPr>
-        <w:pStyle w:val="Heading6"/>
+        <w:pStyle w:val="ListBullet"/>
         <w:ind w:left="880"/>
       </w:pPr>
       <w:r>
         <w:t>十七</w:t>
-      </w:r>
-    </w:p>
-    <w:p>
-      <w:pPr>
-        <w:ind w:left="880"/>
-      </w:pPr>
-      <w:r>
+        <w:br/>
         <w:t>前各号（第三号、第七号、第十号、第十二号、第十三号、第十五号及び前号を除く。）に掲げる者の分任官</w:t>
       </w:r>
     </w:p>
     <w:p>
       <w:pPr>
-        <w:pStyle w:val="Heading6"/>
+        <w:pStyle w:val="ListBullet"/>
         <w:ind w:left="880"/>
       </w:pPr>
       <w:r>
         <w:t>十八</w:t>
-      </w:r>
-    </w:p>
-    <w:p>
-      <w:pPr>
-        <w:ind w:left="880"/>
-      </w:pPr>
-      <w:r>
+        <w:br/>
         <w:t>前各号（第七号及び第十四号を除く。）に掲げる者の代理官</w:t>
       </w:r>
     </w:p>
     <w:p>
       <w:pPr>
-        <w:pStyle w:val="Heading6"/>
+        <w:pStyle w:val="ListBullet"/>
         <w:ind w:left="880"/>
       </w:pPr>
       <w:r>
         <w:t>十九</w:t>
-      </w:r>
-    </w:p>
-    <w:p>
-      <w:pPr>
-        <w:ind w:left="880"/>
-      </w:pPr>
-      <w:r>
+        <w:br/>
         <w:t>政府所有有価証券取扱規程（大正十一年大蔵省令第七号）第十条又は政府保管有価証券取扱規程（大正十一年大蔵省令第八号）第三条に規定する取扱主任官（以下「有価証券取扱主任官」という。）</w:t>
       </w:r>
     </w:p>
@@ -389,6 +275,8 @@
     <w:p>
       <w:r>
         <w:t>公印は、方形の印面の周囲に一条の外側縁を附し、その内側に国の会計機関の名称及び当該会計機関の属する組織の名称又は当該会計機関の属する組織における職名（以下「会計機関等名」という。）を明りような字体をもつて浮き彫りにするものとする。</w:t>
+        <w:br/>
+        <w:t>この場合においては、会計機関等名のほかに「印」又は「之印」の文字を加えて彫刻することができる。</w:t>
       </w:r>
     </w:p>
     <w:p>
@@ -496,6 +384,18 @@
       </w:r>
     </w:p>
     <w:p>
+      <w:pPr>
+        <w:pStyle w:val="Heading5"/>
+        <w:ind w:left="440"/>
+      </w:pPr>
+      <w:r>
+        <w:t>１</w:t>
+      </w:r>
+    </w:p>
+    <w:p>
+      <w:pPr>
+        <w:ind w:left="440"/>
+      </w:pPr>
       <w:r>
         <w:t>この省令は、公布の日から施行する。</w:t>
       </w:r>
@@ -527,10 +427,22 @@
         <w:pStyle w:val="Heading1"/>
       </w:pPr>
       <w:r>
-        <w:t>附　則（昭和四五年八月二五日大蔵省令第六二号）</w:t>
+        <w:t>附則（昭和四五年八月二五日大蔵省令第六二号）</w:t>
       </w:r>
     </w:p>
     <w:p>
+      <w:pPr>
+        <w:pStyle w:val="Heading5"/>
+        <w:ind w:left="440"/>
+      </w:pPr>
+      <w:r>
+        <w:t>１</w:t>
+      </w:r>
+    </w:p>
+    <w:p>
+      <w:pPr>
+        <w:ind w:left="440"/>
+      </w:pPr>
       <w:r>
         <w:t>この省令は、昭和四十五年十月一日から施行する。</w:t>
       </w:r>
@@ -545,10 +457,22 @@
         <w:pStyle w:val="Heading1"/>
       </w:pPr>
       <w:r>
-        <w:t>附　則（昭和四六年一一月三〇日大蔵省令第八一号）</w:t>
+        <w:t>附則（昭和四六年一一月三〇日大蔵省令第八一号）</w:t>
       </w:r>
     </w:p>
     <w:p>
+      <w:pPr>
+        <w:pStyle w:val="Heading5"/>
+        <w:ind w:left="440"/>
+      </w:pPr>
+      <w:r>
+        <w:t>１</w:t>
+      </w:r>
+    </w:p>
+    <w:p>
+      <w:pPr>
+        <w:ind w:left="440"/>
+      </w:pPr>
       <w:r>
         <w:t>この省令は、公布の日から施行し、この省令による改正後の契約事務取扱規則第二十六条の規定は、昭和四十六年十月一日から適用する。</w:t>
       </w:r>
@@ -563,10 +487,22 @@
         <w:pStyle w:val="Heading1"/>
       </w:pPr>
       <w:r>
-        <w:t>附　則（昭和六二年三月一四日大蔵省令第八号）</w:t>
+        <w:t>附則（昭和六二年三月一四日大蔵省令第八号）</w:t>
       </w:r>
     </w:p>
     <w:p>
+      <w:pPr>
+        <w:pStyle w:val="Heading5"/>
+        <w:ind w:left="440"/>
+      </w:pPr>
+      <w:r>
+        <w:t>１</w:t>
+      </w:r>
+    </w:p>
+    <w:p>
+      <w:pPr>
+        <w:ind w:left="440"/>
+      </w:pPr>
       <w:r>
         <w:t>この省令は、昭和六十二年四月一日から施行する。</w:t>
       </w:r>
@@ -581,10 +517,22 @@
         <w:pStyle w:val="Heading1"/>
       </w:pPr>
       <w:r>
-        <w:t>附　則（平成一二年三月二九日大蔵省令第二一号）</w:t>
+        <w:t>附則（平成一二年三月二九日大蔵省令第二一号）</w:t>
       </w:r>
     </w:p>
     <w:p>
+      <w:pPr>
+        <w:pStyle w:val="Heading5"/>
+        <w:ind w:left="440"/>
+      </w:pPr>
+      <w:r>
+        <w:t>１</w:t>
+      </w:r>
+    </w:p>
+    <w:p>
+      <w:pPr>
+        <w:ind w:left="440"/>
+      </w:pPr>
       <w:r>
         <w:t>この省令は、平成十二年四月一日から施行する。</w:t>
       </w:r>
@@ -599,10 +547,22 @@
         <w:pStyle w:val="Heading1"/>
       </w:pPr>
       <w:r>
-        <w:t>附　則（平成一二年九月二九日大蔵省令第七五号）</w:t>
+        <w:t>附則（平成一二年九月二九日大蔵省令第七五号）</w:t>
       </w:r>
     </w:p>
     <w:p>
+      <w:pPr>
+        <w:pStyle w:val="Heading5"/>
+        <w:ind w:left="440"/>
+      </w:pPr>
+      <w:r>
+        <w:t>１</w:t>
+      </w:r>
+    </w:p>
+    <w:p>
+      <w:pPr>
+        <w:ind w:left="440"/>
+      </w:pPr>
       <w:r>
         <w:t>この省令は、平成十三年一月六日から施行する。</w:t>
       </w:r>
@@ -617,7 +577,7 @@
         <w:pStyle w:val="Heading1"/>
       </w:pPr>
       <w:r>
-        <w:t>附　則（平成一五年三月三一日財務省令第四八号）</w:t>
+        <w:t>附則（平成一五年三月三一日財務省令第四八号）</w:t>
       </w:r>
     </w:p>
     <w:p>
@@ -643,7 +603,7 @@
         <w:pStyle w:val="Heading1"/>
       </w:pPr>
       <w:r>
-        <w:t>附　則（平成一七年三月三〇日財務省令第二二号）</w:t>
+        <w:t>附則（平成一七年三月三〇日財務省令第二二号）</w:t>
       </w:r>
     </w:p>
     <w:p>
@@ -695,7 +655,7 @@
         <w:pStyle w:val="Heading1"/>
       </w:pPr>
       <w:r>
-        <w:t>附　則（平成一八年一一月二二日財務省令第七二号）</w:t>
+        <w:t>附則（平成一八年一一月二二日財務省令第七二号）</w:t>
       </w:r>
     </w:p>
     <w:p>
@@ -723,7 +683,7 @@
     </w:pPr>
     <w:r>
       <w:tab/>
-      <w:t>WeGov v0.1 - FTS141</w:t>
+      <w:t>WeGov v0.2 - FTS141</w:t>
     </w:r>
   </w:p>
 </w:ftr>
